--- a/PayPal Test Notes.docx
+++ b/PayPal Test Notes.docx
@@ -392,11 +392,17 @@
       <w:pPr>
         <w:pStyle w:val="ListParagraph"/>
         <w:rPr>
-          <w:lang w:val="en-US"/>
-        </w:rPr>
-      </w:pPr>
-      <w:r>
-        <w:rPr>
+          <w:b/>
+          <w:bCs/>
+          <w:u w:val="single"/>
+          <w:lang w:val="en-US"/>
+        </w:rPr>
+      </w:pPr>
+      <w:r>
+        <w:rPr>
+          <w:b/>
+          <w:bCs/>
+          <w:u w:val="single"/>
           <w:lang w:val="en-US"/>
         </w:rPr>
         <w:t>Run code:</w:t>
@@ -423,6 +429,1407 @@
         </w:rPr>
         <w:t xml:space="preserve"> clean install</w:t>
       </w:r>
+    </w:p>
+    <w:p>
+      <w:pPr>
+        <w:pStyle w:val="ListParagraph"/>
+        <w:rPr>
+          <w:lang w:val="en-US"/>
+        </w:rPr>
+      </w:pPr>
+    </w:p>
+    <w:p>
+      <w:pPr>
+        <w:pStyle w:val="ListParagraph"/>
+        <w:rPr>
+          <w:b/>
+          <w:bCs/>
+          <w:u w:val="single"/>
+          <w:lang w:val="en-US"/>
+        </w:rPr>
+      </w:pPr>
+      <w:r>
+        <w:rPr>
+          <w:b/>
+          <w:bCs/>
+          <w:u w:val="single"/>
+          <w:lang w:val="en-US"/>
+        </w:rPr>
+        <w:t>API SPEC:</w:t>
+      </w:r>
+    </w:p>
+    <w:p>
+      <w:pPr>
+        <w:pStyle w:val="ListParagraph"/>
+        <w:rPr>
+          <w:lang w:val="en-US"/>
+        </w:rPr>
+      </w:pPr>
+    </w:p>
+    <w:p>
+      <w:pPr>
+        <w:pStyle w:val="ListParagraph"/>
+        <w:rPr>
+          <w:lang w:val="en-US"/>
+        </w:rPr>
+      </w:pPr>
+      <w:r>
+        <w:rPr>
+          <w:lang w:val="en-US"/>
+        </w:rPr>
+        <w:t>POST</w:t>
+      </w:r>
+    </w:p>
+    <w:p>
+      <w:pPr>
+        <w:pStyle w:val="ListParagraph"/>
+        <w:rPr>
+          <w:highlight w:val="lightGray"/>
+          <w:lang w:val="en-US"/>
+        </w:rPr>
+      </w:pPr>
+      <w:r>
+        <w:rPr>
+          <w:highlight w:val="lightGray"/>
+          <w:lang w:val="en-US"/>
+        </w:rPr>
+        <w:t>curl -X POST \</w:t>
+      </w:r>
+    </w:p>
+    <w:p>
+      <w:pPr>
+        <w:pStyle w:val="ListParagraph"/>
+        <w:rPr>
+          <w:highlight w:val="lightGray"/>
+          <w:lang w:val="en-US"/>
+        </w:rPr>
+      </w:pPr>
+      <w:r>
+        <w:rPr>
+          <w:highlight w:val="lightGray"/>
+          <w:lang w:val="en-US"/>
+        </w:rPr>
+        <w:t xml:space="preserve">  http://localhost:8080/v1/bfs/employees \</w:t>
+      </w:r>
+    </w:p>
+    <w:p>
+      <w:pPr>
+        <w:pStyle w:val="ListParagraph"/>
+        <w:rPr>
+          <w:highlight w:val="lightGray"/>
+          <w:lang w:val="en-US"/>
+        </w:rPr>
+      </w:pPr>
+      <w:r>
+        <w:rPr>
+          <w:highlight w:val="lightGray"/>
+          <w:lang w:val="en-US"/>
+        </w:rPr>
+        <w:t xml:space="preserve">  -H 'cache-control: no-cache' \</w:t>
+      </w:r>
+    </w:p>
+    <w:p>
+      <w:pPr>
+        <w:pStyle w:val="ListParagraph"/>
+        <w:rPr>
+          <w:highlight w:val="lightGray"/>
+          <w:lang w:val="en-US"/>
+        </w:rPr>
+      </w:pPr>
+      <w:r>
+        <w:rPr>
+          <w:highlight w:val="lightGray"/>
+          <w:lang w:val="en-US"/>
+        </w:rPr>
+        <w:t xml:space="preserve">  -H 'content-type: application/json' \</w:t>
+      </w:r>
+    </w:p>
+    <w:p>
+      <w:pPr>
+        <w:pStyle w:val="ListParagraph"/>
+        <w:rPr>
+          <w:highlight w:val="lightGray"/>
+          <w:lang w:val="en-US"/>
+        </w:rPr>
+      </w:pPr>
+      <w:r>
+        <w:rPr>
+          <w:highlight w:val="lightGray"/>
+          <w:lang w:val="en-US"/>
+        </w:rPr>
+        <w:t xml:space="preserve">  -H 'idempotency-key: 1001' \</w:t>
+      </w:r>
+    </w:p>
+    <w:p>
+      <w:pPr>
+        <w:pStyle w:val="ListParagraph"/>
+        <w:rPr>
+          <w:highlight w:val="lightGray"/>
+          <w:lang w:val="en-US"/>
+        </w:rPr>
+      </w:pPr>
+      <w:r>
+        <w:rPr>
+          <w:highlight w:val="lightGray"/>
+          <w:lang w:val="en-US"/>
+        </w:rPr>
+        <w:t xml:space="preserve">  -H 'postman-token: bbc9e1a5-999a-1d7b-c593-1a0cb80917b9' \</w:t>
+      </w:r>
+    </w:p>
+    <w:p>
+      <w:pPr>
+        <w:pStyle w:val="ListParagraph"/>
+        <w:rPr>
+          <w:highlight w:val="lightGray"/>
+          <w:lang w:val="en-US"/>
+        </w:rPr>
+      </w:pPr>
+      <w:r>
+        <w:rPr>
+          <w:highlight w:val="lightGray"/>
+          <w:lang w:val="en-US"/>
+        </w:rPr>
+        <w:t xml:space="preserve">  -d '{</w:t>
+      </w:r>
+    </w:p>
+    <w:p>
+      <w:pPr>
+        <w:pStyle w:val="ListParagraph"/>
+        <w:rPr>
+          <w:highlight w:val="lightGray"/>
+          <w:lang w:val="en-US"/>
+        </w:rPr>
+      </w:pPr>
+      <w:r>
+        <w:rPr>
+          <w:highlight w:val="lightGray"/>
+          <w:lang w:val="en-US"/>
+        </w:rPr>
+        <w:lastRenderedPageBreak/>
+        <w:t xml:space="preserve">  "</w:t>
+      </w:r>
+      <w:proofErr w:type="spellStart"/>
+      <w:proofErr w:type="gramStart"/>
+      <w:r>
+        <w:rPr>
+          <w:highlight w:val="lightGray"/>
+          <w:lang w:val="en-US"/>
+        </w:rPr>
+        <w:t>first</w:t>
+      </w:r>
+      <w:proofErr w:type="gramEnd"/>
+      <w:r>
+        <w:rPr>
+          <w:highlight w:val="lightGray"/>
+          <w:lang w:val="en-US"/>
+        </w:rPr>
+        <w:t>_name</w:t>
+      </w:r>
+      <w:proofErr w:type="spellEnd"/>
+      <w:r>
+        <w:rPr>
+          <w:highlight w:val="lightGray"/>
+          <w:lang w:val="en-US"/>
+        </w:rPr>
+        <w:t>": "Mayank2",</w:t>
+      </w:r>
+    </w:p>
+    <w:p>
+      <w:pPr>
+        <w:pStyle w:val="ListParagraph"/>
+        <w:rPr>
+          <w:highlight w:val="lightGray"/>
+          <w:lang w:val="en-US"/>
+        </w:rPr>
+      </w:pPr>
+      <w:r>
+        <w:rPr>
+          <w:highlight w:val="lightGray"/>
+          <w:lang w:val="en-US"/>
+        </w:rPr>
+        <w:t xml:space="preserve">  "</w:t>
+      </w:r>
+      <w:proofErr w:type="spellStart"/>
+      <w:proofErr w:type="gramStart"/>
+      <w:r>
+        <w:rPr>
+          <w:highlight w:val="lightGray"/>
+          <w:lang w:val="en-US"/>
+        </w:rPr>
+        <w:t>last</w:t>
+      </w:r>
+      <w:proofErr w:type="gramEnd"/>
+      <w:r>
+        <w:rPr>
+          <w:highlight w:val="lightGray"/>
+          <w:lang w:val="en-US"/>
+        </w:rPr>
+        <w:t>_name</w:t>
+      </w:r>
+      <w:proofErr w:type="spellEnd"/>
+      <w:r>
+        <w:rPr>
+          <w:highlight w:val="lightGray"/>
+          <w:lang w:val="en-US"/>
+        </w:rPr>
+        <w:t>": "Sinha",</w:t>
+      </w:r>
+    </w:p>
+    <w:p>
+      <w:pPr>
+        <w:pStyle w:val="ListParagraph"/>
+        <w:rPr>
+          <w:highlight w:val="lightGray"/>
+          <w:lang w:val="en-US"/>
+        </w:rPr>
+      </w:pPr>
+      <w:r>
+        <w:rPr>
+          <w:highlight w:val="lightGray"/>
+          <w:lang w:val="en-US"/>
+        </w:rPr>
+        <w:t xml:space="preserve">  "dob": "1989-11-06",</w:t>
+      </w:r>
+    </w:p>
+    <w:p>
+      <w:pPr>
+        <w:pStyle w:val="ListParagraph"/>
+        <w:rPr>
+          <w:highlight w:val="lightGray"/>
+          <w:lang w:val="en-US"/>
+        </w:rPr>
+      </w:pPr>
+      <w:r>
+        <w:rPr>
+          <w:highlight w:val="lightGray"/>
+          <w:lang w:val="en-US"/>
+        </w:rPr>
+        <w:t xml:space="preserve">  "address": {</w:t>
+      </w:r>
+    </w:p>
+    <w:p>
+      <w:pPr>
+        <w:pStyle w:val="ListParagraph"/>
+        <w:rPr>
+          <w:highlight w:val="lightGray"/>
+          <w:lang w:val="en-US"/>
+        </w:rPr>
+      </w:pPr>
+      <w:r>
+        <w:rPr>
+          <w:highlight w:val="lightGray"/>
+          <w:lang w:val="en-US"/>
+        </w:rPr>
+        <w:t xml:space="preserve">    "line1": "</w:t>
+      </w:r>
+      <w:proofErr w:type="spellStart"/>
+      <w:r>
+        <w:rPr>
+          <w:highlight w:val="lightGray"/>
+          <w:lang w:val="en-US"/>
+        </w:rPr>
+        <w:t>Kedar</w:t>
+      </w:r>
+      <w:proofErr w:type="spellEnd"/>
+      <w:r>
+        <w:rPr>
+          <w:highlight w:val="lightGray"/>
+          <w:lang w:val="en-US"/>
+        </w:rPr>
+        <w:t xml:space="preserve"> Enclave",</w:t>
+      </w:r>
+    </w:p>
+    <w:p>
+      <w:pPr>
+        <w:pStyle w:val="ListParagraph"/>
+        <w:rPr>
+          <w:highlight w:val="lightGray"/>
+          <w:lang w:val="en-US"/>
+        </w:rPr>
+      </w:pPr>
+      <w:r>
+        <w:rPr>
+          <w:highlight w:val="lightGray"/>
+          <w:lang w:val="en-US"/>
+        </w:rPr>
+        <w:t xml:space="preserve">    "line2": "</w:t>
+      </w:r>
+      <w:proofErr w:type="spellStart"/>
+      <w:r>
+        <w:rPr>
+          <w:highlight w:val="lightGray"/>
+          <w:lang w:val="en-US"/>
+        </w:rPr>
+        <w:t>Doranda</w:t>
+      </w:r>
+      <w:proofErr w:type="spellEnd"/>
+      <w:r>
+        <w:rPr>
+          <w:highlight w:val="lightGray"/>
+          <w:lang w:val="en-US"/>
+        </w:rPr>
+        <w:t>",</w:t>
+      </w:r>
+    </w:p>
+    <w:p>
+      <w:pPr>
+        <w:pStyle w:val="ListParagraph"/>
+        <w:rPr>
+          <w:highlight w:val="lightGray"/>
+          <w:lang w:val="en-US"/>
+        </w:rPr>
+      </w:pPr>
+      <w:r>
+        <w:rPr>
+          <w:highlight w:val="lightGray"/>
+          <w:lang w:val="en-US"/>
+        </w:rPr>
+        <w:t xml:space="preserve">    "city": "Ranchi",</w:t>
+      </w:r>
+    </w:p>
+    <w:p>
+      <w:pPr>
+        <w:pStyle w:val="ListParagraph"/>
+        <w:rPr>
+          <w:highlight w:val="lightGray"/>
+          <w:lang w:val="en-US"/>
+        </w:rPr>
+      </w:pPr>
+      <w:r>
+        <w:rPr>
+          <w:highlight w:val="lightGray"/>
+          <w:lang w:val="en-US"/>
+        </w:rPr>
+        <w:t xml:space="preserve">    "state": "Jharkhand",</w:t>
+      </w:r>
+    </w:p>
+    <w:p>
+      <w:pPr>
+        <w:pStyle w:val="ListParagraph"/>
+        <w:rPr>
+          <w:highlight w:val="lightGray"/>
+          <w:lang w:val="en-US"/>
+        </w:rPr>
+      </w:pPr>
+      <w:r>
+        <w:rPr>
+          <w:highlight w:val="lightGray"/>
+          <w:lang w:val="en-US"/>
+        </w:rPr>
+        <w:t xml:space="preserve">    "country": "India",</w:t>
+      </w:r>
+    </w:p>
+    <w:p>
+      <w:pPr>
+        <w:pStyle w:val="ListParagraph"/>
+        <w:rPr>
+          <w:highlight w:val="lightGray"/>
+          <w:lang w:val="en-US"/>
+        </w:rPr>
+      </w:pPr>
+      <w:r>
+        <w:rPr>
+          <w:highlight w:val="lightGray"/>
+          <w:lang w:val="en-US"/>
+        </w:rPr>
+        <w:t xml:space="preserve">    "</w:t>
+      </w:r>
+      <w:proofErr w:type="spellStart"/>
+      <w:r>
+        <w:rPr>
+          <w:highlight w:val="lightGray"/>
+          <w:lang w:val="en-US"/>
+        </w:rPr>
+        <w:t>zipcode</w:t>
+      </w:r>
+      <w:proofErr w:type="spellEnd"/>
+      <w:r>
+        <w:rPr>
+          <w:highlight w:val="lightGray"/>
+          <w:lang w:val="en-US"/>
+        </w:rPr>
+        <w:t>": 834002</w:t>
+      </w:r>
+    </w:p>
+    <w:p>
+      <w:pPr>
+        <w:pStyle w:val="ListParagraph"/>
+        <w:rPr>
+          <w:highlight w:val="lightGray"/>
+          <w:lang w:val="en-US"/>
+        </w:rPr>
+      </w:pPr>
+      <w:r>
+        <w:rPr>
+          <w:highlight w:val="lightGray"/>
+          <w:lang w:val="en-US"/>
+        </w:rPr>
+        <w:t xml:space="preserve">  }</w:t>
+      </w:r>
+    </w:p>
+    <w:p>
+      <w:pPr>
+        <w:pStyle w:val="ListParagraph"/>
+        <w:rPr>
+          <w:lang w:val="en-US"/>
+        </w:rPr>
+      </w:pPr>
+      <w:r>
+        <w:rPr>
+          <w:highlight w:val="lightGray"/>
+          <w:lang w:val="en-US"/>
+        </w:rPr>
+        <w:t>}'</w:t>
+      </w:r>
+    </w:p>
+    <w:p>
+      <w:pPr>
+        <w:pStyle w:val="ListParagraph"/>
+        <w:rPr>
+          <w:lang w:val="en-US"/>
+        </w:rPr>
+      </w:pPr>
+    </w:p>
+    <w:p>
+      <w:pPr>
+        <w:pStyle w:val="ListParagraph"/>
+        <w:rPr>
+          <w:lang w:val="en-US"/>
+        </w:rPr>
+      </w:pPr>
+      <w:r>
+        <w:rPr>
+          <w:highlight w:val="green"/>
+          <w:lang w:val="en-US"/>
+        </w:rPr>
+        <w:t>201 CREATED</w:t>
+      </w:r>
+    </w:p>
+    <w:p>
+      <w:pPr>
+        <w:pStyle w:val="ListParagraph"/>
+        <w:rPr>
+          <w:lang w:val="en-US"/>
+        </w:rPr>
+      </w:pPr>
+      <w:r>
+        <w:rPr>
+          <w:noProof/>
+          <w:lang w:val="en-US"/>
+        </w:rPr>
+        <w:drawing>
+          <wp:inline distT="0" distB="0" distL="0" distR="0" wp14:anchorId="5C15AE02" wp14:editId="2549350C">
+            <wp:extent cx="5727700" cy="4802505"/>
+            <wp:effectExtent l="0" t="0" r="0" b="0"/>
+            <wp:docPr id="1" name="Picture 1" descr="Graphical user interface, text, application, email&#10;&#10;Description automatically generated"/>
+            <wp:cNvGraphicFramePr>
+              <a:graphicFrameLocks xmlns:a="http://schemas.openxmlformats.org/drawingml/2006/main" noChangeAspect="1"/>
+            </wp:cNvGraphicFramePr>
+            <a:graphic xmlns:a="http://schemas.openxmlformats.org/drawingml/2006/main">
+              <a:graphicData uri="http://schemas.openxmlformats.org/drawingml/2006/picture">
+                <pic:pic xmlns:pic="http://schemas.openxmlformats.org/drawingml/2006/picture">
+                  <pic:nvPicPr>
+                    <pic:cNvPr id="1" name="Picture 1" descr="Graphical user interface, text, application, email&#10;&#10;Description automatically generated"/>
+                    <pic:cNvPicPr/>
+                  </pic:nvPicPr>
+                  <pic:blipFill>
+                    <a:blip r:embed="rId5" cstate="print">
+                      <a:extLst>
+                        <a:ext uri="{28A0092B-C50C-407E-A947-70E740481C1C}">
+                          <a14:useLocalDpi xmlns:a14="http://schemas.microsoft.com/office/drawing/2010/main" val="0"/>
+                        </a:ext>
+                      </a:extLst>
+                    </a:blip>
+                    <a:stretch>
+                      <a:fillRect/>
+                    </a:stretch>
+                  </pic:blipFill>
+                  <pic:spPr>
+                    <a:xfrm>
+                      <a:off x="0" y="0"/>
+                      <a:ext cx="5727700" cy="4802505"/>
+                    </a:xfrm>
+                    <a:prstGeom prst="rect">
+                      <a:avLst/>
+                    </a:prstGeom>
+                  </pic:spPr>
+                </pic:pic>
+              </a:graphicData>
+            </a:graphic>
+          </wp:inline>
+        </w:drawing>
+      </w:r>
+    </w:p>
+    <w:p>
+      <w:pPr>
+        <w:pStyle w:val="ListParagraph"/>
+        <w:rPr>
+          <w:lang w:val="en-US"/>
+        </w:rPr>
+      </w:pPr>
+    </w:p>
+    <w:p>
+      <w:pPr>
+        <w:pStyle w:val="ListParagraph"/>
+        <w:rPr>
+          <w:lang w:val="en-US"/>
+        </w:rPr>
+      </w:pPr>
+    </w:p>
+    <w:p>
+      <w:pPr>
+        <w:pStyle w:val="ListParagraph"/>
+        <w:rPr>
+          <w:lang w:val="en-US"/>
+        </w:rPr>
+      </w:pPr>
+      <w:r>
+        <w:rPr>
+          <w:lang w:val="en-US"/>
+        </w:rPr>
+        <w:t>POST</w:t>
+      </w:r>
+    </w:p>
+    <w:p>
+      <w:pPr>
+        <w:pStyle w:val="ListParagraph"/>
+        <w:rPr>
+          <w:highlight w:val="lightGray"/>
+          <w:lang w:val="en-US"/>
+        </w:rPr>
+      </w:pPr>
+      <w:r>
+        <w:rPr>
+          <w:highlight w:val="lightGray"/>
+          <w:lang w:val="en-US"/>
+        </w:rPr>
+        <w:t>curl -X POST \</w:t>
+      </w:r>
+    </w:p>
+    <w:p>
+      <w:pPr>
+        <w:pStyle w:val="ListParagraph"/>
+        <w:rPr>
+          <w:highlight w:val="lightGray"/>
+          <w:lang w:val="en-US"/>
+        </w:rPr>
+      </w:pPr>
+      <w:r>
+        <w:rPr>
+          <w:highlight w:val="lightGray"/>
+          <w:lang w:val="en-US"/>
+        </w:rPr>
+        <w:t xml:space="preserve">  http://localhost:8080/v1/bfs/employees \</w:t>
+      </w:r>
+    </w:p>
+    <w:p>
+      <w:pPr>
+        <w:pStyle w:val="ListParagraph"/>
+        <w:rPr>
+          <w:highlight w:val="lightGray"/>
+          <w:lang w:val="en-US"/>
+        </w:rPr>
+      </w:pPr>
+      <w:r>
+        <w:rPr>
+          <w:highlight w:val="lightGray"/>
+          <w:lang w:val="en-US"/>
+        </w:rPr>
+        <w:t xml:space="preserve">  -H 'cache-control: no-cache' \</w:t>
+      </w:r>
+    </w:p>
+    <w:p>
+      <w:pPr>
+        <w:pStyle w:val="ListParagraph"/>
+        <w:rPr>
+          <w:highlight w:val="lightGray"/>
+          <w:lang w:val="en-US"/>
+        </w:rPr>
+      </w:pPr>
+      <w:r>
+        <w:rPr>
+          <w:highlight w:val="lightGray"/>
+          <w:lang w:val="en-US"/>
+        </w:rPr>
+        <w:t xml:space="preserve">  -H 'content-type: application/json' \</w:t>
+      </w:r>
+    </w:p>
+    <w:p>
+      <w:pPr>
+        <w:pStyle w:val="ListParagraph"/>
+        <w:rPr>
+          <w:highlight w:val="lightGray"/>
+          <w:lang w:val="en-US"/>
+        </w:rPr>
+      </w:pPr>
+      <w:r>
+        <w:rPr>
+          <w:highlight w:val="lightGray"/>
+          <w:lang w:val="en-US"/>
+        </w:rPr>
+        <w:lastRenderedPageBreak/>
+        <w:t xml:space="preserve">  -H 'idempotency-key: 1001' \</w:t>
+      </w:r>
+    </w:p>
+    <w:p>
+      <w:pPr>
+        <w:pStyle w:val="ListParagraph"/>
+        <w:rPr>
+          <w:highlight w:val="lightGray"/>
+          <w:lang w:val="en-US"/>
+        </w:rPr>
+      </w:pPr>
+      <w:r>
+        <w:rPr>
+          <w:highlight w:val="lightGray"/>
+          <w:lang w:val="en-US"/>
+        </w:rPr>
+        <w:t xml:space="preserve">  -H 'postman-token: 1b5ed311-7ab2-5586-4e71-09bec0f8e4ee' \</w:t>
+      </w:r>
+    </w:p>
+    <w:p>
+      <w:pPr>
+        <w:pStyle w:val="ListParagraph"/>
+        <w:rPr>
+          <w:highlight w:val="lightGray"/>
+          <w:lang w:val="en-US"/>
+        </w:rPr>
+      </w:pPr>
+      <w:r>
+        <w:rPr>
+          <w:highlight w:val="lightGray"/>
+          <w:lang w:val="en-US"/>
+        </w:rPr>
+        <w:t xml:space="preserve">  -d '{</w:t>
+      </w:r>
+    </w:p>
+    <w:p>
+      <w:pPr>
+        <w:pStyle w:val="ListParagraph"/>
+        <w:rPr>
+          <w:highlight w:val="lightGray"/>
+          <w:lang w:val="en-US"/>
+        </w:rPr>
+      </w:pPr>
+      <w:r>
+        <w:rPr>
+          <w:highlight w:val="lightGray"/>
+          <w:lang w:val="en-US"/>
+        </w:rPr>
+        <w:t xml:space="preserve">  "</w:t>
+      </w:r>
+      <w:proofErr w:type="spellStart"/>
+      <w:proofErr w:type="gramStart"/>
+      <w:r>
+        <w:rPr>
+          <w:highlight w:val="lightGray"/>
+          <w:lang w:val="en-US"/>
+        </w:rPr>
+        <w:t>first</w:t>
+      </w:r>
+      <w:proofErr w:type="gramEnd"/>
+      <w:r>
+        <w:rPr>
+          <w:highlight w:val="lightGray"/>
+          <w:lang w:val="en-US"/>
+        </w:rPr>
+        <w:t>_name</w:t>
+      </w:r>
+      <w:proofErr w:type="spellEnd"/>
+      <w:r>
+        <w:rPr>
+          <w:highlight w:val="lightGray"/>
+          <w:lang w:val="en-US"/>
+        </w:rPr>
+        <w:t>": "Mayank2",</w:t>
+      </w:r>
+    </w:p>
+    <w:p>
+      <w:pPr>
+        <w:pStyle w:val="ListParagraph"/>
+        <w:rPr>
+          <w:highlight w:val="lightGray"/>
+          <w:lang w:val="en-US"/>
+        </w:rPr>
+      </w:pPr>
+      <w:r>
+        <w:rPr>
+          <w:highlight w:val="lightGray"/>
+          <w:lang w:val="en-US"/>
+        </w:rPr>
+        <w:t xml:space="preserve">  "</w:t>
+      </w:r>
+      <w:proofErr w:type="spellStart"/>
+      <w:proofErr w:type="gramStart"/>
+      <w:r>
+        <w:rPr>
+          <w:highlight w:val="lightGray"/>
+          <w:lang w:val="en-US"/>
+        </w:rPr>
+        <w:t>last</w:t>
+      </w:r>
+      <w:proofErr w:type="gramEnd"/>
+      <w:r>
+        <w:rPr>
+          <w:highlight w:val="lightGray"/>
+          <w:lang w:val="en-US"/>
+        </w:rPr>
+        <w:t>_name</w:t>
+      </w:r>
+      <w:proofErr w:type="spellEnd"/>
+      <w:r>
+        <w:rPr>
+          <w:highlight w:val="lightGray"/>
+          <w:lang w:val="en-US"/>
+        </w:rPr>
+        <w:t>": "Sinha",</w:t>
+      </w:r>
+    </w:p>
+    <w:p>
+      <w:pPr>
+        <w:pStyle w:val="ListParagraph"/>
+        <w:rPr>
+          <w:highlight w:val="lightGray"/>
+          <w:lang w:val="en-US"/>
+        </w:rPr>
+      </w:pPr>
+      <w:r>
+        <w:rPr>
+          <w:highlight w:val="lightGray"/>
+          <w:lang w:val="en-US"/>
+        </w:rPr>
+        <w:t xml:space="preserve">  "dob": "1989-11-06",</w:t>
+      </w:r>
+    </w:p>
+    <w:p>
+      <w:pPr>
+        <w:pStyle w:val="ListParagraph"/>
+        <w:rPr>
+          <w:highlight w:val="lightGray"/>
+          <w:lang w:val="en-US"/>
+        </w:rPr>
+      </w:pPr>
+      <w:r>
+        <w:rPr>
+          <w:highlight w:val="lightGray"/>
+          <w:lang w:val="en-US"/>
+        </w:rPr>
+        <w:t xml:space="preserve">  "address": {</w:t>
+      </w:r>
+    </w:p>
+    <w:p>
+      <w:pPr>
+        <w:pStyle w:val="ListParagraph"/>
+        <w:rPr>
+          <w:highlight w:val="lightGray"/>
+          <w:lang w:val="en-US"/>
+        </w:rPr>
+      </w:pPr>
+      <w:r>
+        <w:rPr>
+          <w:highlight w:val="lightGray"/>
+          <w:lang w:val="en-US"/>
+        </w:rPr>
+        <w:t xml:space="preserve">    "line1": "</w:t>
+      </w:r>
+      <w:proofErr w:type="spellStart"/>
+      <w:r>
+        <w:rPr>
+          <w:highlight w:val="lightGray"/>
+          <w:lang w:val="en-US"/>
+        </w:rPr>
+        <w:t>Kedar</w:t>
+      </w:r>
+      <w:proofErr w:type="spellEnd"/>
+      <w:r>
+        <w:rPr>
+          <w:highlight w:val="lightGray"/>
+          <w:lang w:val="en-US"/>
+        </w:rPr>
+        <w:t xml:space="preserve"> Enclave",</w:t>
+      </w:r>
+    </w:p>
+    <w:p>
+      <w:pPr>
+        <w:pStyle w:val="ListParagraph"/>
+        <w:rPr>
+          <w:highlight w:val="lightGray"/>
+          <w:lang w:val="en-US"/>
+        </w:rPr>
+      </w:pPr>
+      <w:r>
+        <w:rPr>
+          <w:highlight w:val="lightGray"/>
+          <w:lang w:val="en-US"/>
+        </w:rPr>
+        <w:t xml:space="preserve">    "line2": "</w:t>
+      </w:r>
+      <w:proofErr w:type="spellStart"/>
+      <w:r>
+        <w:rPr>
+          <w:highlight w:val="lightGray"/>
+          <w:lang w:val="en-US"/>
+        </w:rPr>
+        <w:t>Doranda</w:t>
+      </w:r>
+      <w:proofErr w:type="spellEnd"/>
+      <w:r>
+        <w:rPr>
+          <w:highlight w:val="lightGray"/>
+          <w:lang w:val="en-US"/>
+        </w:rPr>
+        <w:t>",</w:t>
+      </w:r>
+    </w:p>
+    <w:p>
+      <w:pPr>
+        <w:pStyle w:val="ListParagraph"/>
+        <w:rPr>
+          <w:highlight w:val="lightGray"/>
+          <w:lang w:val="en-US"/>
+        </w:rPr>
+      </w:pPr>
+      <w:r>
+        <w:rPr>
+          <w:highlight w:val="lightGray"/>
+          <w:lang w:val="en-US"/>
+        </w:rPr>
+        <w:t xml:space="preserve">    "city": "Ranchi",</w:t>
+      </w:r>
+    </w:p>
+    <w:p>
+      <w:pPr>
+        <w:pStyle w:val="ListParagraph"/>
+        <w:rPr>
+          <w:highlight w:val="lightGray"/>
+          <w:lang w:val="en-US"/>
+        </w:rPr>
+      </w:pPr>
+      <w:r>
+        <w:rPr>
+          <w:highlight w:val="lightGray"/>
+          <w:lang w:val="en-US"/>
+        </w:rPr>
+        <w:t xml:space="preserve">    "state": "Jharkhand",</w:t>
+      </w:r>
+    </w:p>
+    <w:p>
+      <w:pPr>
+        <w:pStyle w:val="ListParagraph"/>
+        <w:rPr>
+          <w:highlight w:val="lightGray"/>
+          <w:lang w:val="en-US"/>
+        </w:rPr>
+      </w:pPr>
+      <w:r>
+        <w:rPr>
+          <w:highlight w:val="lightGray"/>
+          <w:lang w:val="en-US"/>
+        </w:rPr>
+        <w:t xml:space="preserve">    "country": "India",</w:t>
+      </w:r>
+    </w:p>
+    <w:p>
+      <w:pPr>
+        <w:pStyle w:val="ListParagraph"/>
+        <w:rPr>
+          <w:highlight w:val="lightGray"/>
+          <w:lang w:val="en-US"/>
+        </w:rPr>
+      </w:pPr>
+      <w:r>
+        <w:rPr>
+          <w:highlight w:val="lightGray"/>
+          <w:lang w:val="en-US"/>
+        </w:rPr>
+        <w:t xml:space="preserve">    "</w:t>
+      </w:r>
+      <w:proofErr w:type="spellStart"/>
+      <w:r>
+        <w:rPr>
+          <w:highlight w:val="lightGray"/>
+          <w:lang w:val="en-US"/>
+        </w:rPr>
+        <w:t>zipcode</w:t>
+      </w:r>
+      <w:proofErr w:type="spellEnd"/>
+      <w:r>
+        <w:rPr>
+          <w:highlight w:val="lightGray"/>
+          <w:lang w:val="en-US"/>
+        </w:rPr>
+        <w:t>": 834002</w:t>
+      </w:r>
+    </w:p>
+    <w:p>
+      <w:pPr>
+        <w:pStyle w:val="ListParagraph"/>
+        <w:rPr>
+          <w:highlight w:val="lightGray"/>
+          <w:lang w:val="en-US"/>
+        </w:rPr>
+      </w:pPr>
+      <w:r>
+        <w:rPr>
+          <w:highlight w:val="lightGray"/>
+          <w:lang w:val="en-US"/>
+        </w:rPr>
+        <w:t xml:space="preserve">  }</w:t>
+      </w:r>
+    </w:p>
+    <w:p>
+      <w:pPr>
+        <w:pStyle w:val="ListParagraph"/>
+        <w:rPr>
+          <w:lang w:val="en-US"/>
+        </w:rPr>
+      </w:pPr>
+      <w:r>
+        <w:rPr>
+          <w:highlight w:val="lightGray"/>
+          <w:lang w:val="en-US"/>
+        </w:rPr>
+        <w:t>}'</w:t>
+      </w:r>
+    </w:p>
+    <w:p>
+      <w:pPr>
+        <w:pStyle w:val="ListParagraph"/>
+        <w:rPr>
+          <w:lang w:val="en-US"/>
+        </w:rPr>
+      </w:pPr>
+    </w:p>
+    <w:p>
+      <w:pPr>
+        <w:pStyle w:val="ListParagraph"/>
+        <w:rPr>
+          <w:lang w:val="en-US"/>
+        </w:rPr>
+      </w:pPr>
+      <w:r>
+        <w:rPr>
+          <w:highlight w:val="green"/>
+          <w:lang w:val="en-US"/>
+        </w:rPr>
+        <w:t xml:space="preserve">409 </w:t>
+      </w:r>
+      <w:proofErr w:type="gramStart"/>
+      <w:r>
+        <w:rPr>
+          <w:highlight w:val="green"/>
+          <w:lang w:val="en-US"/>
+        </w:rPr>
+        <w:t>CONFLICT</w:t>
+      </w:r>
+      <w:proofErr w:type="gramEnd"/>
+    </w:p>
+    <w:p>
+      <w:pPr>
+        <w:pStyle w:val="ListParagraph"/>
+        <w:rPr>
+          <w:lang w:val="en-US"/>
+        </w:rPr>
+      </w:pPr>
+      <w:r>
+        <w:rPr>
+          <w:noProof/>
+          <w:lang w:val="en-US"/>
+        </w:rPr>
+        <w:drawing>
+          <wp:inline distT="0" distB="0" distL="0" distR="0" wp14:anchorId="38D047EF" wp14:editId="204A6195">
+            <wp:extent cx="5727700" cy="4730750"/>
+            <wp:effectExtent l="0" t="0" r="0" b="6350"/>
+            <wp:docPr id="2" name="Picture 2" descr="Graphical user interface, text, application, email&#10;&#10;Description automatically generated"/>
+            <wp:cNvGraphicFramePr>
+              <a:graphicFrameLocks xmlns:a="http://schemas.openxmlformats.org/drawingml/2006/main" noChangeAspect="1"/>
+            </wp:cNvGraphicFramePr>
+            <a:graphic xmlns:a="http://schemas.openxmlformats.org/drawingml/2006/main">
+              <a:graphicData uri="http://schemas.openxmlformats.org/drawingml/2006/picture">
+                <pic:pic xmlns:pic="http://schemas.openxmlformats.org/drawingml/2006/picture">
+                  <pic:nvPicPr>
+                    <pic:cNvPr id="2" name="Picture 2" descr="Graphical user interface, text, application, email&#10;&#10;Description automatically generated"/>
+                    <pic:cNvPicPr/>
+                  </pic:nvPicPr>
+                  <pic:blipFill>
+                    <a:blip r:embed="rId6" cstate="print">
+                      <a:extLst>
+                        <a:ext uri="{28A0092B-C50C-407E-A947-70E740481C1C}">
+                          <a14:useLocalDpi xmlns:a14="http://schemas.microsoft.com/office/drawing/2010/main" val="0"/>
+                        </a:ext>
+                      </a:extLst>
+                    </a:blip>
+                    <a:stretch>
+                      <a:fillRect/>
+                    </a:stretch>
+                  </pic:blipFill>
+                  <pic:spPr>
+                    <a:xfrm>
+                      <a:off x="0" y="0"/>
+                      <a:ext cx="5727700" cy="4730750"/>
+                    </a:xfrm>
+                    <a:prstGeom prst="rect">
+                      <a:avLst/>
+                    </a:prstGeom>
+                  </pic:spPr>
+                </pic:pic>
+              </a:graphicData>
+            </a:graphic>
+          </wp:inline>
+        </w:drawing>
+      </w:r>
+    </w:p>
+    <w:p>
+      <w:pPr>
+        <w:pStyle w:val="ListParagraph"/>
+        <w:rPr>
+          <w:lang w:val="en-US"/>
+        </w:rPr>
+      </w:pPr>
+    </w:p>
+    <w:p>
+      <w:pPr>
+        <w:pStyle w:val="ListParagraph"/>
+        <w:rPr>
+          <w:lang w:val="en-US"/>
+        </w:rPr>
+      </w:pPr>
+    </w:p>
+    <w:p>
+      <w:pPr>
+        <w:pStyle w:val="ListParagraph"/>
+        <w:rPr>
+          <w:lang w:val="en-US"/>
+        </w:rPr>
+      </w:pPr>
+    </w:p>
+    <w:p>
+      <w:pPr>
+        <w:pStyle w:val="ListParagraph"/>
+        <w:rPr>
+          <w:lang w:val="en-US"/>
+        </w:rPr>
+      </w:pPr>
+    </w:p>
+    <w:p>
+      <w:pPr>
+        <w:pStyle w:val="ListParagraph"/>
+        <w:rPr>
+          <w:lang w:val="en-US"/>
+        </w:rPr>
+      </w:pPr>
+    </w:p>
+    <w:p>
+      <w:pPr>
+        <w:pStyle w:val="ListParagraph"/>
+        <w:rPr>
+          <w:lang w:val="en-US"/>
+        </w:rPr>
+      </w:pPr>
+      <w:r>
+        <w:rPr>
+          <w:lang w:val="en-US"/>
+        </w:rPr>
+        <w:lastRenderedPageBreak/>
+        <w:t>GET</w:t>
+      </w:r>
+    </w:p>
+    <w:p>
+      <w:pPr>
+        <w:pStyle w:val="ListParagraph"/>
+        <w:rPr>
+          <w:lang w:val="en-US"/>
+        </w:rPr>
+      </w:pPr>
+      <w:r>
+        <w:rPr>
+          <w:highlight w:val="green"/>
+          <w:lang w:val="en-US"/>
+        </w:rPr>
+        <w:t>404 NOT FOUND</w:t>
+      </w:r>
+    </w:p>
+    <w:p>
+      <w:pPr>
+        <w:pStyle w:val="ListParagraph"/>
+        <w:rPr>
+          <w:lang w:val="en-US"/>
+        </w:rPr>
+      </w:pPr>
+      <w:r>
+        <w:rPr>
+          <w:noProof/>
+          <w:lang w:val="en-US"/>
+        </w:rPr>
+        <w:drawing>
+          <wp:inline distT="0" distB="0" distL="0" distR="0" wp14:anchorId="258A25A5" wp14:editId="2B17D7BD">
+            <wp:extent cx="5727700" cy="2707005"/>
+            <wp:effectExtent l="0" t="0" r="0" b="0"/>
+            <wp:docPr id="4" name="Picture 4" descr="Graphical user interface, text, application, email&#10;&#10;Description automatically generated"/>
+            <wp:cNvGraphicFramePr>
+              <a:graphicFrameLocks xmlns:a="http://schemas.openxmlformats.org/drawingml/2006/main" noChangeAspect="1"/>
+            </wp:cNvGraphicFramePr>
+            <a:graphic xmlns:a="http://schemas.openxmlformats.org/drawingml/2006/main">
+              <a:graphicData uri="http://schemas.openxmlformats.org/drawingml/2006/picture">
+                <pic:pic xmlns:pic="http://schemas.openxmlformats.org/drawingml/2006/picture">
+                  <pic:nvPicPr>
+                    <pic:cNvPr id="4" name="Picture 4" descr="Graphical user interface, text, application, email&#10;&#10;Description automatically generated"/>
+                    <pic:cNvPicPr/>
+                  </pic:nvPicPr>
+                  <pic:blipFill>
+                    <a:blip r:embed="rId7" cstate="print">
+                      <a:extLst>
+                        <a:ext uri="{28A0092B-C50C-407E-A947-70E740481C1C}">
+                          <a14:useLocalDpi xmlns:a14="http://schemas.microsoft.com/office/drawing/2010/main" val="0"/>
+                        </a:ext>
+                      </a:extLst>
+                    </a:blip>
+                    <a:stretch>
+                      <a:fillRect/>
+                    </a:stretch>
+                  </pic:blipFill>
+                  <pic:spPr>
+                    <a:xfrm>
+                      <a:off x="0" y="0"/>
+                      <a:ext cx="5727700" cy="2707005"/>
+                    </a:xfrm>
+                    <a:prstGeom prst="rect">
+                      <a:avLst/>
+                    </a:prstGeom>
+                  </pic:spPr>
+                </pic:pic>
+              </a:graphicData>
+            </a:graphic>
+          </wp:inline>
+        </w:drawing>
+      </w:r>
+    </w:p>
+    <w:p>
+      <w:pPr>
+        <w:pStyle w:val="ListParagraph"/>
+        <w:rPr>
+          <w:lang w:val="en-US"/>
+        </w:rPr>
+      </w:pPr>
+    </w:p>
+    <w:p>
+      <w:pPr>
+        <w:pStyle w:val="ListParagraph"/>
+        <w:rPr>
+          <w:lang w:val="en-US"/>
+        </w:rPr>
+      </w:pPr>
+    </w:p>
+    <w:p>
+      <w:pPr>
+        <w:pStyle w:val="ListParagraph"/>
+        <w:rPr>
+          <w:lang w:val="en-US"/>
+        </w:rPr>
+      </w:pPr>
+    </w:p>
+    <w:p>
+      <w:pPr>
+        <w:pStyle w:val="ListParagraph"/>
+        <w:rPr>
+          <w:lang w:val="en-US"/>
+        </w:rPr>
+      </w:pPr>
+      <w:r>
+        <w:rPr>
+          <w:lang w:val="en-US"/>
+        </w:rPr>
+        <w:t xml:space="preserve">GET </w:t>
+      </w:r>
+    </w:p>
+    <w:p>
+      <w:pPr>
+        <w:pStyle w:val="ListParagraph"/>
+        <w:rPr>
+          <w:highlight w:val="lightGray"/>
+          <w:lang w:val="en-US"/>
+        </w:rPr>
+      </w:pPr>
+      <w:r>
+        <w:rPr>
+          <w:highlight w:val="lightGray"/>
+          <w:lang w:val="en-US"/>
+        </w:rPr>
+        <w:t>curl -X GET \</w:t>
+      </w:r>
+    </w:p>
+    <w:p>
+      <w:pPr>
+        <w:pStyle w:val="ListParagraph"/>
+        <w:rPr>
+          <w:highlight w:val="lightGray"/>
+          <w:lang w:val="en-US"/>
+        </w:rPr>
+      </w:pPr>
+      <w:r>
+        <w:rPr>
+          <w:highlight w:val="lightGray"/>
+          <w:lang w:val="en-US"/>
+        </w:rPr>
+        <w:t xml:space="preserve">  http://localhost:8080/v1/bfs/employees/100 \</w:t>
+      </w:r>
+    </w:p>
+    <w:p>
+      <w:pPr>
+        <w:pStyle w:val="ListParagraph"/>
+        <w:rPr>
+          <w:highlight w:val="lightGray"/>
+          <w:lang w:val="en-US"/>
+        </w:rPr>
+      </w:pPr>
+      <w:r>
+        <w:rPr>
+          <w:highlight w:val="lightGray"/>
+          <w:lang w:val="en-US"/>
+        </w:rPr>
+        <w:t xml:space="preserve">  -H 'cache-control: no-cache' \</w:t>
+      </w:r>
+    </w:p>
+    <w:p>
+      <w:pPr>
+        <w:pStyle w:val="ListParagraph"/>
+        <w:rPr>
+          <w:lang w:val="en-US"/>
+        </w:rPr>
+      </w:pPr>
+      <w:r>
+        <w:rPr>
+          <w:highlight w:val="lightGray"/>
+          <w:lang w:val="en-US"/>
+        </w:rPr>
+        <w:t xml:space="preserve">  -H 'postman-token: c29c45da-5507-f820-6f8b-d4a41ade31cd'</w:t>
+      </w:r>
+    </w:p>
+    <w:p>
+      <w:pPr>
+        <w:pStyle w:val="ListParagraph"/>
+        <w:rPr>
+          <w:lang w:val="en-US"/>
+        </w:rPr>
+      </w:pPr>
+    </w:p>
+    <w:p>
+      <w:pPr>
+        <w:pStyle w:val="ListParagraph"/>
+        <w:rPr>
+          <w:lang w:val="en-US"/>
+        </w:rPr>
+      </w:pPr>
+      <w:r>
+        <w:rPr>
+          <w:highlight w:val="green"/>
+          <w:lang w:val="en-US"/>
+        </w:rPr>
+        <w:t>200 OK</w:t>
+      </w:r>
+    </w:p>
+    <w:p>
+      <w:pPr>
+        <w:pStyle w:val="ListParagraph"/>
+        <w:rPr>
+          <w:lang w:val="en-US"/>
+        </w:rPr>
+      </w:pPr>
+      <w:r>
+        <w:rPr>
+          <w:noProof/>
+          <w:lang w:val="en-US"/>
+        </w:rPr>
+        <w:drawing>
+          <wp:inline distT="0" distB="0" distL="0" distR="0" wp14:anchorId="778B673E" wp14:editId="054B9A59">
+            <wp:extent cx="5727700" cy="3330575"/>
+            <wp:effectExtent l="0" t="0" r="0" b="0"/>
+            <wp:docPr id="3" name="Picture 3" descr="Graphical user interface, text, application, email&#10;&#10;Description automatically generated"/>
+            <wp:cNvGraphicFramePr>
+              <a:graphicFrameLocks xmlns:a="http://schemas.openxmlformats.org/drawingml/2006/main" noChangeAspect="1"/>
+            </wp:cNvGraphicFramePr>
+            <a:graphic xmlns:a="http://schemas.openxmlformats.org/drawingml/2006/main">
+              <a:graphicData uri="http://schemas.openxmlformats.org/drawingml/2006/picture">
+                <pic:pic xmlns:pic="http://schemas.openxmlformats.org/drawingml/2006/picture">
+                  <pic:nvPicPr>
+                    <pic:cNvPr id="3" name="Picture 3" descr="Graphical user interface, text, application, email&#10;&#10;Description automatically generated"/>
+                    <pic:cNvPicPr/>
+                  </pic:nvPicPr>
+                  <pic:blipFill>
+                    <a:blip r:embed="rId8" cstate="print">
+                      <a:extLst>
+                        <a:ext uri="{28A0092B-C50C-407E-A947-70E740481C1C}">
+                          <a14:useLocalDpi xmlns:a14="http://schemas.microsoft.com/office/drawing/2010/main" val="0"/>
+                        </a:ext>
+                      </a:extLst>
+                    </a:blip>
+                    <a:stretch>
+                      <a:fillRect/>
+                    </a:stretch>
+                  </pic:blipFill>
+                  <pic:spPr>
+                    <a:xfrm>
+                      <a:off x="0" y="0"/>
+                      <a:ext cx="5727700" cy="3330575"/>
+                    </a:xfrm>
+                    <a:prstGeom prst="rect">
+                      <a:avLst/>
+                    </a:prstGeom>
+                  </pic:spPr>
+                </pic:pic>
+              </a:graphicData>
+            </a:graphic>
+          </wp:inline>
+        </w:drawing>
+      </w:r>
+    </w:p>
+    <w:p>
+      <w:pPr>
+        <w:pStyle w:val="ListParagraph"/>
+        <w:rPr>
+          <w:lang w:val="en-US"/>
+        </w:rPr>
+      </w:pPr>
+    </w:p>
+    <w:p>
+      <w:pPr>
+        <w:pStyle w:val="ListParagraph"/>
+        <w:rPr>
+          <w:lang w:val="en-US"/>
+        </w:rPr>
+      </w:pPr>
+    </w:p>
+    <w:p>
+      <w:pPr>
+        <w:pStyle w:val="ListParagraph"/>
+        <w:rPr>
+          <w:lang w:val="en-US"/>
+        </w:rPr>
+      </w:pPr>
+    </w:p>
+    <w:p>
+      <w:pPr>
+        <w:pStyle w:val="ListParagraph"/>
+        <w:rPr>
+          <w:lang w:val="en-US"/>
+        </w:rPr>
+      </w:pPr>
+    </w:p>
+    <w:p>
+      <w:pPr>
+        <w:pStyle w:val="ListParagraph"/>
+        <w:rPr>
+          <w:lang w:val="en-US"/>
+        </w:rPr>
+      </w:pPr>
+    </w:p>
+    <w:p>
+      <w:pPr>
+        <w:pStyle w:val="ListParagraph"/>
+        <w:rPr>
+          <w:lang w:val="en-US"/>
+        </w:rPr>
+      </w:pPr>
     </w:p>
     <w:sectPr>
       <w:pgSz w:w="11900" w:h="16840"/>
